--- a/lab2/lab2.docx
+++ b/lab2/lab2.docx
@@ -85,10 +85,10 @@
           <w:noProof/>
         </w:rPr>
         <w:drawing>
-          <wp:inline distT="0" distB="0" distL="0" distR="0" wp14:anchorId="3298D21A" wp14:editId="5770C1C5">
-            <wp:extent cx="5600700" cy="2727960"/>
-            <wp:effectExtent l="0" t="0" r="0" b="15240"/>
-            <wp:docPr id="4" name="Chart 4">
+          <wp:inline distT="0" distB="0" distL="0" distR="0" wp14:anchorId="4C51929F" wp14:editId="237678C3">
+            <wp:extent cx="5570220" cy="2933700"/>
+            <wp:effectExtent l="0" t="0" r="11430" b="0"/>
+            <wp:docPr id="2" name="Chart 2">
               <a:extLst xmlns:a="http://schemas.openxmlformats.org/drawingml/2006/main">
                 <a:ext uri="{FF2B5EF4-FFF2-40B4-BE49-F238E27FC236}">
                   <a16:creationId xmlns:a16="http://schemas.microsoft.com/office/drawing/2014/main" id="{5D2C58DF-848C-4D8A-B623-300188C1DBEB}"/>
@@ -110,7 +110,12 @@
         <w:t xml:space="preserve">This is the </w:t>
       </w:r>
       <w:r>
-        <w:t xml:space="preserve">truth </w:t>
+        <w:t>result</w:t>
+      </w:r>
+      <w:bookmarkStart w:id="0" w:name="_GoBack"/>
+      <w:bookmarkEnd w:id="0"/>
+      <w:r>
+        <w:t xml:space="preserve"> </w:t>
       </w:r>
       <w:r>
         <w:t>table True Positive, False Positive True Negative and False Negative Calculation for all the thresholds</w:t>
@@ -131,13 +136,13 @@
         <w:t xml:space="preserve"> detect all of them at a threshold of </w:t>
       </w:r>
       <w:r>
-        <w:t>175</w:t>
+        <w:t>200</w:t>
       </w:r>
       <w:r>
         <w:t xml:space="preserve"> but with a false negative of </w:t>
       </w:r>
       <w:r>
-        <w:t>139</w:t>
+        <w:t>124</w:t>
       </w:r>
       <w:r>
         <w:t xml:space="preserve"> detections. </w:t>
@@ -148,19 +153,66 @@
         <w:rPr>
           <w:b/>
           <w:bCs/>
+          <w:u w:val="single"/>
         </w:rPr>
       </w:pPr>
       <w:r>
         <w:rPr>
           <w:b/>
           <w:bCs/>
+          <w:u w:val="single"/>
+        </w:rPr>
+        <w:t>Result</w:t>
+      </w:r>
+      <w:r>
+        <w:rPr>
+          <w:b/>
+          <w:bCs/>
+          <w:u w:val="single"/>
+        </w:rPr>
+        <w:t xml:space="preserve"> Table</w:t>
+      </w:r>
+      <w:r>
+        <w:rPr>
+          <w:b/>
+          <w:bCs/>
+        </w:rPr>
+        <w:t xml:space="preserve"> </w:t>
+      </w:r>
+      <w:r>
+        <w:rPr>
+          <w:b/>
+          <w:bCs/>
+        </w:rPr>
+        <w:t xml:space="preserve">                                                                                    </w:t>
+      </w:r>
+      <w:r>
+        <w:rPr>
+          <w:b/>
+          <w:bCs/>
+          <w:u w:val="single"/>
+        </w:rPr>
+        <w:t>MSF FILTER IMAGE</w:t>
+      </w:r>
+    </w:p>
+    <w:p>
+      <w:pPr>
+        <w:rPr>
+          <w:b/>
+          <w:bCs/>
+        </w:rPr>
+      </w:pPr>
+      <w:r>
+        <w:rPr>
+          <w:b/>
+          <w:bCs/>
           <w:noProof/>
         </w:rPr>
         <w:drawing>
-          <wp:inline distT="0" distB="0" distL="0" distR="0" wp14:anchorId="60AE2C92" wp14:editId="0C375D63">
-            <wp:extent cx="2324100" cy="3217535"/>
-            <wp:effectExtent l="0" t="0" r="0" b="2540"/>
-            <wp:docPr id="5" name="Picture 5"/>
+          <wp:inline distT="0" distB="0" distL="0" distR="0" wp14:anchorId="0E7381A3" wp14:editId="57E4300A">
+            <wp:extent cx="3022678" cy="2979420"/>
+            <wp:effectExtent l="0" t="0" r="6350" b="0"/>
+            <wp:docPr id="3" name="Picture 3"/>
             <wp:cNvGraphicFramePr>
               <a:graphicFrameLocks xmlns:a="http://schemas.openxmlformats.org/drawingml/2006/main" noChangeAspect="1"/>
             </wp:cNvGraphicFramePr>
@@ -189,7 +241,7 @@
                   <pic:spPr bwMode="auto">
                     <a:xfrm>
                       <a:off x="0" y="0"/>
-                      <a:ext cx="2333413" cy="3230429"/>
+                      <a:ext cx="3028896" cy="2985549"/>
                     </a:xfrm>
                     <a:prstGeom prst="rect">
                       <a:avLst/>
@@ -205,20 +257,19 @@
           </wp:inline>
         </w:drawing>
       </w:r>
-    </w:p>
-    <w:p>
-      <w:r>
-        <w:t>MSF Filter Template</w:t>
-      </w:r>
-    </w:p>
-    <w:p>
+      <w:r>
+        <w:rPr>
+          <w:b/>
+          <w:bCs/>
+        </w:rPr>
+        <w:t xml:space="preserve">          </w:t>
+      </w:r>
       <w:r>
         <w:rPr>
           <w:noProof/>
         </w:rPr>
-        <w:lastRenderedPageBreak/>
         <w:drawing>
-          <wp:inline distT="0" distB="0" distL="0" distR="0" wp14:anchorId="7C7C5CE0" wp14:editId="6621A17E">
+          <wp:inline distT="0" distB="0" distL="0" distR="0" wp14:anchorId="77C39340" wp14:editId="24F4F52A">
             <wp:extent cx="2727960" cy="1921972"/>
             <wp:effectExtent l="0" t="0" r="0" b="2540"/>
             <wp:docPr id="1" name="Picture 1"/>
@@ -266,9 +317,29 @@
           </wp:inline>
         </w:drawing>
       </w:r>
-    </w:p>
-    <w:p>
-      <w:r>
+      <w:r>
+        <w:rPr>
+          <w:b/>
+          <w:bCs/>
+        </w:rPr>
+        <w:t xml:space="preserve">                              </w:t>
+      </w:r>
+    </w:p>
+    <w:p>
+      <w:pPr>
+        <w:rPr>
+          <w:b/>
+          <w:bCs/>
+          <w:u w:val="single"/>
+        </w:rPr>
+      </w:pPr>
+      <w:r>
+        <w:rPr>
+          <w:b/>
+          <w:bCs/>
+          <w:u w:val="single"/>
+        </w:rPr>
+        <w:lastRenderedPageBreak/>
         <w:t>MSF Image</w:t>
       </w:r>
     </w:p>
@@ -327,145 +398,149 @@
         </w:drawing>
       </w:r>
     </w:p>
+    <w:p>
+      <w:r>
+        <w:t xml:space="preserve">Code for C </w:t>
+      </w:r>
+    </w:p>
+    <w:p>
+      <w:r>
+        <w:t xml:space="preserve">#include &lt;stdio.h&gt; </w:t>
+      </w:r>
+    </w:p>
+    <w:p>
+      <w:r>
+        <w:t xml:space="preserve">#include &lt;stdlib.h&gt; </w:t>
+      </w:r>
+    </w:p>
+    <w:p>
+      <w:r>
+        <w:t>#include &lt;stdint.h&gt;</w:t>
+      </w:r>
+    </w:p>
+    <w:p>
+      <w:r>
+        <w:t xml:space="preserve">#include &lt;string.h&gt; </w:t>
+      </w:r>
+    </w:p>
+    <w:p>
+      <w:r>
+        <w:t xml:space="preserve">int main (int argc, char *argv[]) </w:t>
+      </w:r>
+    </w:p>
+    <w:p>
+      <w:r>
+        <w:t xml:space="preserve">{ </w:t>
+      </w:r>
+    </w:p>
+    <w:p>
+      <w:r>
+        <w:tab/>
+        <w:t xml:space="preserve">if (argc!=2)  </w:t>
+      </w:r>
+    </w:p>
+    <w:p>
+      <w:r>
+        <w:t xml:space="preserve">    { </w:t>
+      </w:r>
+    </w:p>
+    <w:p>
+      <w:r>
+        <w:t xml:space="preserve">        printf("Enter Threshold"); </w:t>
+      </w:r>
+    </w:p>
+    <w:p>
+      <w:r>
+        <w:t xml:space="preserve">        return 0; </w:t>
+      </w:r>
+    </w:p>
+    <w:p>
+      <w:r>
+        <w:t xml:space="preserve">    } </w:t>
+      </w:r>
+    </w:p>
+    <w:p>
+      <w:r>
+        <w:t xml:space="preserve">FILE *fpt2,*fpt,*ftr; </w:t>
+      </w:r>
+    </w:p>
+    <w:p>
+      <w:r>
+        <w:t xml:space="preserve">unsigned char *template; </w:t>
+      </w:r>
+    </w:p>
+    <w:p>
+      <w:r>
+        <w:t xml:space="preserve">unsigned char *image; </w:t>
+      </w:r>
+    </w:p>
+    <w:p>
+      <w:r>
+        <w:t xml:space="preserve">int *MSF;  </w:t>
+      </w:r>
+    </w:p>
+    <w:p>
+      <w:r>
+        <w:lastRenderedPageBreak/>
+        <w:t>int *MSF_Image;</w:t>
+      </w:r>
+      <w:r>
+        <w:tab/>
+      </w:r>
+    </w:p>
+    <w:p>
+      <w:r>
+        <w:t xml:space="preserve">char header[80]; </w:t>
+      </w:r>
+    </w:p>
+    <w:p>
+      <w:r>
+        <w:t>int ROWS,COLS,BYTES;</w:t>
+      </w:r>
+    </w:p>
+    <w:p>
+      <w:r>
+        <w:t xml:space="preserve">char T_header[80]; </w:t>
+      </w:r>
+    </w:p>
+    <w:p>
+      <w:r>
+        <w:t>int T_ROWS,T_COLS,T_BYTES;</w:t>
+      </w:r>
+    </w:p>
+    <w:p>
+      <w:r>
+        <w:t xml:space="preserve">int i,j,Threshold=atoi(argv[1]); </w:t>
+      </w:r>
+    </w:p>
+    <w:p>
+      <w:r>
+        <w:t>int r=0,c=0;</w:t>
+      </w:r>
+    </w:p>
+    <w:p>
+      <w:r>
+        <w:t xml:space="preserve">int sum=0,total=0; </w:t>
+      </w:r>
+    </w:p>
+    <w:p>
+      <w:r>
+        <w:t>int max=0,min=0;</w:t>
+      </w:r>
+    </w:p>
+    <w:p>
+      <w:r>
+        <w:t>int counter=0;</w:t>
+      </w:r>
+    </w:p>
+    <w:p>
+      <w:r>
+        <w:t>int r1=0,c1=0;</w:t>
+      </w:r>
+    </w:p>
     <w:p/>
     <w:p>
       <w:r>
-        <w:t xml:space="preserve">#include &lt;stdio.h&gt; </w:t>
-      </w:r>
-    </w:p>
-    <w:p>
-      <w:r>
-        <w:t xml:space="preserve">#include &lt;stdlib.h&gt; </w:t>
-      </w:r>
-    </w:p>
-    <w:p>
-      <w:r>
-        <w:t>#include &lt;stdint.h&gt;</w:t>
-      </w:r>
-    </w:p>
-    <w:p>
-      <w:r>
-        <w:t xml:space="preserve">#include &lt;string.h&gt; </w:t>
-      </w:r>
-    </w:p>
-    <w:p>
-      <w:r>
-        <w:t xml:space="preserve">int main (int argc, char *argv[]) </w:t>
-      </w:r>
-    </w:p>
-    <w:p>
-      <w:r>
-        <w:t xml:space="preserve">{ </w:t>
-      </w:r>
-    </w:p>
-    <w:p>
-      <w:r>
-        <w:tab/>
-        <w:t xml:space="preserve">if (argc!=2)  </w:t>
-      </w:r>
-    </w:p>
-    <w:p>
-      <w:r>
-        <w:t xml:space="preserve">    { </w:t>
-      </w:r>
-    </w:p>
-    <w:p>
-      <w:r>
-        <w:lastRenderedPageBreak/>
-        <w:t xml:space="preserve">        printf("Enter Threshold"); </w:t>
-      </w:r>
-    </w:p>
-    <w:p>
-      <w:r>
-        <w:t xml:space="preserve">        return 0; </w:t>
-      </w:r>
-    </w:p>
-    <w:p>
-      <w:r>
-        <w:t xml:space="preserve">    } </w:t>
-      </w:r>
-    </w:p>
-    <w:p>
-      <w:r>
-        <w:t xml:space="preserve">FILE *fpt2,*fpt,*ftr; </w:t>
-      </w:r>
-    </w:p>
-    <w:p>
-      <w:r>
-        <w:t xml:space="preserve">unsigned char *template; </w:t>
-      </w:r>
-    </w:p>
-    <w:p>
-      <w:r>
-        <w:t xml:space="preserve">unsigned char *image; </w:t>
-      </w:r>
-    </w:p>
-    <w:p>
-      <w:r>
-        <w:t xml:space="preserve">int *MSF;  </w:t>
-      </w:r>
-    </w:p>
-    <w:p>
-      <w:r>
-        <w:t>int *MSF_Image;</w:t>
-      </w:r>
-      <w:r>
-        <w:tab/>
-      </w:r>
-    </w:p>
-    <w:p>
-      <w:r>
-        <w:t xml:space="preserve">char header[80]; </w:t>
-      </w:r>
-    </w:p>
-    <w:p>
-      <w:r>
-        <w:t>int ROWS,COLS,BYTES;</w:t>
-      </w:r>
-    </w:p>
-    <w:p>
-      <w:r>
-        <w:t xml:space="preserve">char T_header[80]; </w:t>
-      </w:r>
-    </w:p>
-    <w:p>
-      <w:r>
-        <w:t>int T_ROWS,T_COLS,T_BYTES;</w:t>
-      </w:r>
-    </w:p>
-    <w:p>
-      <w:r>
-        <w:t xml:space="preserve">int i,j,Threshold=atoi(argv[1]); </w:t>
-      </w:r>
-    </w:p>
-    <w:p>
-      <w:r>
-        <w:t>int r=0,c=0;</w:t>
-      </w:r>
-    </w:p>
-    <w:p>
-      <w:r>
-        <w:t xml:space="preserve">int sum=0,total=0; </w:t>
-      </w:r>
-    </w:p>
-    <w:p>
-      <w:r>
-        <w:t>int max=0,min=0;</w:t>
-      </w:r>
-    </w:p>
-    <w:p>
-      <w:r>
-        <w:t>int counter=0;</w:t>
-      </w:r>
-    </w:p>
-    <w:p>
-      <w:r>
-        <w:t>int r1=0,c1=0;</w:t>
-      </w:r>
-    </w:p>
-    <w:p/>
-    <w:p>
-      <w:r>
         <w:t>char * line = NULL;</w:t>
       </w:r>
     </w:p>
@@ -534,7 +609,6 @@
     </w:p>
     <w:p>
       <w:r>
-        <w:lastRenderedPageBreak/>
         <w:t xml:space="preserve"> j=fscanf(fpt,"%s %d %d %d",header,&amp;COLS,&amp;ROWS,&amp;BYTES); </w:t>
       </w:r>
     </w:p>
@@ -687,7 +761,6 @@
     </w:p>
     <w:p>
       <w:r>
-        <w:lastRenderedPageBreak/>
         <w:t>}</w:t>
       </w:r>
       <w:r>
@@ -715,153 +788,6 @@
       </w:r>
     </w:p>
     <w:p/>
-    <w:p>
-      <w:r>
-        <w:t xml:space="preserve">   for(r=i;r&lt;ROWS-i;r++){</w:t>
-      </w:r>
-    </w:p>
-    <w:p>
-      <w:r>
-        <w:t xml:space="preserve">    for(c=j;c&lt;COLS-j;c++){</w:t>
-      </w:r>
-    </w:p>
-    <w:p>
-      <w:r>
-        <w:t xml:space="preserve"> </w:t>
-      </w:r>
-    </w:p>
-    <w:p>
-      <w:r>
-        <w:t xml:space="preserve">      int i1=0,j1=0;</w:t>
-      </w:r>
-    </w:p>
-    <w:p>
-      <w:r>
-        <w:t xml:space="preserve">      for(r1=-i;r1&lt;=i;r1++){</w:t>
-      </w:r>
-    </w:p>
-    <w:p>
-      <w:r>
-        <w:t xml:space="preserve">        j1=0;</w:t>
-      </w:r>
-    </w:p>
-    <w:p>
-      <w:r>
-        <w:t xml:space="preserve">        for(c1=-j;c1&lt;=j;c1++){</w:t>
-      </w:r>
-    </w:p>
-    <w:p>
-      <w:r>
-        <w:t xml:space="preserve">         </w:t>
-      </w:r>
-    </w:p>
-    <w:p>
-      <w:r>
-        <w:t xml:space="preserve">             sum+=(MSF[i1*T_COLS+j1]*image[(r+r1)*COLS+(c+c1)]); </w:t>
-      </w:r>
-    </w:p>
-    <w:p>
-      <w:r>
-        <w:t xml:space="preserve">        j1++;</w:t>
-      </w:r>
-    </w:p>
-    <w:p>
-      <w:r>
-        <w:t xml:space="preserve">        }</w:t>
-      </w:r>
-    </w:p>
-    <w:p>
-      <w:r>
-        <w:tab/>
-      </w:r>
-      <w:r>
-        <w:tab/>
-        <w:t xml:space="preserve">  i1++;</w:t>
-      </w:r>
-    </w:p>
-    <w:p>
-      <w:r>
-        <w:t xml:space="preserve">       }</w:t>
-      </w:r>
-    </w:p>
-    <w:p>
-      <w:r>
-        <w:tab/>
-        <w:t>if(max&lt;sum){</w:t>
-      </w:r>
-    </w:p>
-    <w:p>
-      <w:r>
-        <w:tab/>
-        <w:t>max=sum;</w:t>
-      </w:r>
-    </w:p>
-    <w:p>
-      <w:r>
-        <w:tab/>
-        <w:t>}</w:t>
-      </w:r>
-      <w:r>
-        <w:tab/>
-      </w:r>
-    </w:p>
-    <w:p>
-      <w:r>
-        <w:tab/>
-        <w:t>if(min&gt;sum){</w:t>
-      </w:r>
-    </w:p>
-    <w:p>
-      <w:r>
-        <w:tab/>
-        <w:t>min=sum;</w:t>
-      </w:r>
-    </w:p>
-    <w:p>
-      <w:r>
-        <w:tab/>
-        <w:t>}</w:t>
-      </w:r>
-    </w:p>
-    <w:p>
-      <w:r>
-        <w:tab/>
-      </w:r>
-      <w:r>
-        <w:tab/>
-        <w:t>MSF_Image[r*COLS+c]=sum;</w:t>
-      </w:r>
-    </w:p>
-    <w:p>
-      <w:r>
-        <w:tab/>
-      </w:r>
-      <w:r>
-        <w:tab/>
-        <w:t>sum=0;</w:t>
-      </w:r>
-    </w:p>
-    <w:p>
-      <w:r>
-        <w:tab/>
-        <w:t>}</w:t>
-      </w:r>
-    </w:p>
-    <w:p>
-      <w:r>
-        <w:t xml:space="preserve">   }</w:t>
-      </w:r>
-    </w:p>
-    <w:p>
-      <w:r>
-        <w:tab/>
-      </w:r>
-    </w:p>
-    <w:p>
-      <w:r>
-        <w:tab/>
-      </w:r>
-    </w:p>
     <w:p>
       <w:r>
         <w:t xml:space="preserve">   for(r=i;r&lt;ROWS-i;r++){</w:t>
@@ -875,6 +801,153 @@
     </w:p>
     <w:p>
       <w:r>
+        <w:t xml:space="preserve"> </w:t>
+      </w:r>
+    </w:p>
+    <w:p>
+      <w:r>
+        <w:t xml:space="preserve">      int i1=0,j1=0;</w:t>
+      </w:r>
+    </w:p>
+    <w:p>
+      <w:r>
+        <w:t xml:space="preserve">      for(r1=-i;r1&lt;=i;r1++){</w:t>
+      </w:r>
+    </w:p>
+    <w:p>
+      <w:r>
+        <w:t xml:space="preserve">        j1=0;</w:t>
+      </w:r>
+    </w:p>
+    <w:p>
+      <w:r>
+        <w:t xml:space="preserve">        for(c1=-j;c1&lt;=j;c1++){</w:t>
+      </w:r>
+    </w:p>
+    <w:p>
+      <w:r>
+        <w:t xml:space="preserve">         </w:t>
+      </w:r>
+    </w:p>
+    <w:p>
+      <w:r>
+        <w:t xml:space="preserve">             sum+=(MSF[i1*T_COLS+j1]*image[(r+r1)*COLS+(c+c1)]); </w:t>
+      </w:r>
+    </w:p>
+    <w:p>
+      <w:r>
+        <w:t xml:space="preserve">        j1++;</w:t>
+      </w:r>
+    </w:p>
+    <w:p>
+      <w:r>
+        <w:t xml:space="preserve">        }</w:t>
+      </w:r>
+    </w:p>
+    <w:p>
+      <w:r>
+        <w:tab/>
+      </w:r>
+      <w:r>
+        <w:tab/>
+        <w:t xml:space="preserve">  i1++;</w:t>
+      </w:r>
+    </w:p>
+    <w:p>
+      <w:r>
+        <w:t xml:space="preserve">       }</w:t>
+      </w:r>
+    </w:p>
+    <w:p>
+      <w:r>
+        <w:tab/>
+        <w:t>if(max&lt;sum){</w:t>
+      </w:r>
+    </w:p>
+    <w:p>
+      <w:r>
+        <w:tab/>
+        <w:t>max=sum;</w:t>
+      </w:r>
+    </w:p>
+    <w:p>
+      <w:r>
+        <w:tab/>
+        <w:t>}</w:t>
+      </w:r>
+      <w:r>
+        <w:tab/>
+      </w:r>
+    </w:p>
+    <w:p>
+      <w:r>
+        <w:tab/>
+        <w:t>if(min&gt;sum){</w:t>
+      </w:r>
+    </w:p>
+    <w:p>
+      <w:r>
+        <w:tab/>
+        <w:t>min=sum;</w:t>
+      </w:r>
+    </w:p>
+    <w:p>
+      <w:r>
+        <w:tab/>
+        <w:t>}</w:t>
+      </w:r>
+    </w:p>
+    <w:p>
+      <w:r>
+        <w:tab/>
+      </w:r>
+      <w:r>
+        <w:tab/>
+        <w:t>MSF_Image[r*COLS+c]=sum;</w:t>
+      </w:r>
+    </w:p>
+    <w:p>
+      <w:r>
+        <w:tab/>
+      </w:r>
+      <w:r>
+        <w:tab/>
+        <w:t>sum=0;</w:t>
+      </w:r>
+    </w:p>
+    <w:p>
+      <w:r>
+        <w:tab/>
+        <w:t>}</w:t>
+      </w:r>
+    </w:p>
+    <w:p>
+      <w:r>
+        <w:t xml:space="preserve">   }</w:t>
+      </w:r>
+    </w:p>
+    <w:p>
+      <w:r>
+        <w:tab/>
+      </w:r>
+    </w:p>
+    <w:p>
+      <w:r>
+        <w:tab/>
+      </w:r>
+    </w:p>
+    <w:p>
+      <w:r>
+        <w:t xml:space="preserve">   for(r=i;r&lt;ROWS-i;r++){</w:t>
+      </w:r>
+    </w:p>
+    <w:p>
+      <w:r>
+        <w:t xml:space="preserve">    for(c=j;c&lt;COLS-j;c++){</w:t>
+      </w:r>
+    </w:p>
+    <w:p>
+      <w:r>
         <w:t xml:space="preserve">     </w:t>
       </w:r>
     </w:p>
@@ -910,6 +983,7 @@
     </w:p>
     <w:p>
       <w:r>
+        <w:lastRenderedPageBreak/>
         <w:t>int TN=0,FN=0;</w:t>
       </w:r>
       <w:r>
@@ -1115,60 +1189,60 @@
     </w:p>
     <w:p>
       <w:r>
+        <w:tab/>
+      </w:r>
+      <w:r>
+        <w:tab/>
+      </w:r>
+      <w:r>
+        <w:tab/>
+        <w:t>break;</w:t>
+      </w:r>
+    </w:p>
+    <w:p>
+      <w:r>
+        <w:tab/>
+      </w:r>
+      <w:r>
+        <w:tab/>
+        <w:t>}</w:t>
+      </w:r>
+    </w:p>
+    <w:p>
+      <w:r>
+        <w:tab/>
+        <w:t xml:space="preserve"> }</w:t>
+      </w:r>
+    </w:p>
+    <w:p>
+      <w:r>
+        <w:tab/>
+        <w:t xml:space="preserve">  if(Flag==1){break;}  ///Leave if Flag is set and a value above threshold is found</w:t>
+      </w:r>
+    </w:p>
+    <w:p>
+      <w:r>
+        <w:t>}</w:t>
+      </w:r>
+    </w:p>
+    <w:p>
+      <w:r>
+        <w:tab/>
+        <w:t xml:space="preserve">  ///Enter if no no value is above Threshold</w:t>
+      </w:r>
+    </w:p>
+    <w:p>
+      <w:r>
+        <w:t xml:space="preserve"> </w:t>
+      </w:r>
+      <w:r>
+        <w:tab/>
+        <w:t xml:space="preserve"> if(Flag==0){</w:t>
+      </w:r>
+    </w:p>
+    <w:p>
+      <w:r>
         <w:lastRenderedPageBreak/>
-        <w:tab/>
-      </w:r>
-      <w:r>
-        <w:tab/>
-      </w:r>
-      <w:r>
-        <w:tab/>
-        <w:t>break;</w:t>
-      </w:r>
-    </w:p>
-    <w:p>
-      <w:r>
-        <w:tab/>
-      </w:r>
-      <w:r>
-        <w:tab/>
-        <w:t>}</w:t>
-      </w:r>
-    </w:p>
-    <w:p>
-      <w:r>
-        <w:tab/>
-        <w:t xml:space="preserve"> }</w:t>
-      </w:r>
-    </w:p>
-    <w:p>
-      <w:r>
-        <w:tab/>
-        <w:t xml:space="preserve">  if(Flag==1){break;}  ///Leave if Flag is set and a value above threshold is found</w:t>
-      </w:r>
-    </w:p>
-    <w:p>
-      <w:r>
-        <w:t>}</w:t>
-      </w:r>
-    </w:p>
-    <w:p>
-      <w:r>
-        <w:tab/>
-        <w:t xml:space="preserve">  ///Enter if no no value is above Threshold</w:t>
-      </w:r>
-    </w:p>
-    <w:p>
-      <w:r>
-        <w:t xml:space="preserve"> </w:t>
-      </w:r>
-      <w:r>
-        <w:tab/>
-        <w:t xml:space="preserve"> if(Flag==0){</w:t>
-      </w:r>
-    </w:p>
-    <w:p>
-      <w:r>
         <w:t xml:space="preserve">  </w:t>
       </w:r>
       <w:r>
@@ -1278,12 +1352,7 @@
     </w:p>
     <w:p>
       <w:r>
-        <w:t>f</w:t>
-      </w:r>
-      <w:bookmarkStart w:id="0" w:name="_GoBack"/>
-      <w:bookmarkEnd w:id="0"/>
-      <w:r>
-        <w:t xml:space="preserve">printf(fpt,"P5 %d %d 255\n",COLS,ROWS); </w:t>
+        <w:t xml:space="preserve">fprintf(fpt,"P5 %d %d 255\n",COLS,ROWS); </w:t>
       </w:r>
     </w:p>
     <w:p>
@@ -1395,7 +1464,6 @@
           <w:b/>
           <w:bCs/>
         </w:rPr>
-        <w:lastRenderedPageBreak/>
         <w:tab/>
         <w:t xml:space="preserve"> $a</w:t>
       </w:r>
@@ -1910,14 +1978,6 @@
   </mc:AlternateContent>
   <c:chart>
     <c:title>
-      <c:layout>
-        <c:manualLayout>
-          <c:xMode val="edge"/>
-          <c:yMode val="edge"/>
-          <c:x val="0.12213740112175277"/>
-          <c:y val="2.5279884434814014E-2"/>
-        </c:manualLayout>
-      </c:layout>
       <c:overlay val="0"/>
       <c:spPr>
         <a:noFill/>
@@ -2103,63 +2163,63 @@
           </c:marker>
           <c:xVal>
             <c:numRef>
-              <c:f>Sheet1!$C$2:$C$23</c:f>
+              <c:f>Sheet1!$G$2:$G$23</c:f>
               <c:numCache>
                 <c:formatCode>General</c:formatCode>
                 <c:ptCount val="22"/>
                 <c:pt idx="0">
-                  <c:v>889</c:v>
+                  <c:v>0.80018001800180016</c:v>
                 </c:pt>
                 <c:pt idx="1">
-                  <c:v>791</c:v>
+                  <c:v>0.71197119711971202</c:v>
                 </c:pt>
                 <c:pt idx="2">
-                  <c:v>675</c:v>
+                  <c:v>0.60756075607560756</c:v>
                 </c:pt>
                 <c:pt idx="3">
-                  <c:v>597</c:v>
+                  <c:v>0.53735373537353737</c:v>
                 </c:pt>
                 <c:pt idx="4">
-                  <c:v>535</c:v>
+                  <c:v>0.48154815481548152</c:v>
                 </c:pt>
                 <c:pt idx="5">
-                  <c:v>468</c:v>
+                  <c:v>0.42124212421242124</c:v>
                 </c:pt>
                 <c:pt idx="6">
-                  <c:v>386</c:v>
+                  <c:v>0.34743474347434744</c:v>
                 </c:pt>
                 <c:pt idx="7">
-                  <c:v>308</c:v>
+                  <c:v>0.27722772277227725</c:v>
                 </c:pt>
                 <c:pt idx="8">
-                  <c:v>231</c:v>
+                  <c:v>0.20792079207920791</c:v>
                 </c:pt>
                 <c:pt idx="9">
-                  <c:v>169</c:v>
+                  <c:v>0.15211521152115212</c:v>
                 </c:pt>
                 <c:pt idx="10">
-                  <c:v>124</c:v>
+                  <c:v>0.11161116111611161</c:v>
                 </c:pt>
                 <c:pt idx="11">
-                  <c:v>82</c:v>
+                  <c:v>7.3807380738073802E-2</c:v>
                 </c:pt>
                 <c:pt idx="12">
-                  <c:v>59</c:v>
+                  <c:v>5.3105310531053107E-2</c:v>
                 </c:pt>
                 <c:pt idx="13">
-                  <c:v>43</c:v>
+                  <c:v>3.8703870387038701E-2</c:v>
                 </c:pt>
                 <c:pt idx="14">
-                  <c:v>30</c:v>
+                  <c:v>2.7002700270027002E-2</c:v>
                 </c:pt>
                 <c:pt idx="15">
-                  <c:v>14</c:v>
+                  <c:v>1.2601260126012601E-2</c:v>
                 </c:pt>
                 <c:pt idx="16">
-                  <c:v>5</c:v>
+                  <c:v>4.5004500450045006E-3</c:v>
                 </c:pt>
                 <c:pt idx="17">
-                  <c:v>1</c:v>
+                  <c:v>9.0009000900090005E-4</c:v>
                 </c:pt>
                 <c:pt idx="18">
                   <c:v>0</c:v>
@@ -2178,75 +2238,75 @@
           </c:xVal>
           <c:yVal>
             <c:numRef>
-              <c:f>Sheet1!$B$2:$B$23</c:f>
+              <c:f>Sheet1!$F$2:$F$23</c:f>
               <c:numCache>
                 <c:formatCode>General</c:formatCode>
                 <c:ptCount val="22"/>
                 <c:pt idx="0">
-                  <c:v>151</c:v>
+                  <c:v>1</c:v>
                 </c:pt>
                 <c:pt idx="1">
-                  <c:v>151</c:v>
+                  <c:v>1</c:v>
                 </c:pt>
                 <c:pt idx="2">
-                  <c:v>151</c:v>
+                  <c:v>1</c:v>
                 </c:pt>
                 <c:pt idx="3">
-                  <c:v>151</c:v>
+                  <c:v>1</c:v>
                 </c:pt>
                 <c:pt idx="4">
-                  <c:v>151</c:v>
+                  <c:v>1</c:v>
                 </c:pt>
                 <c:pt idx="5">
-                  <c:v>151</c:v>
+                  <c:v>1</c:v>
                 </c:pt>
                 <c:pt idx="6">
-                  <c:v>151</c:v>
+                  <c:v>1</c:v>
                 </c:pt>
                 <c:pt idx="7">
-                  <c:v>151</c:v>
+                  <c:v>1</c:v>
                 </c:pt>
                 <c:pt idx="8">
-                  <c:v>151</c:v>
+                  <c:v>1</c:v>
                 </c:pt>
                 <c:pt idx="9">
-                  <c:v>151</c:v>
+                  <c:v>1</c:v>
                 </c:pt>
                 <c:pt idx="10">
-                  <c:v>151</c:v>
+                  <c:v>1</c:v>
                 </c:pt>
                 <c:pt idx="11">
-                  <c:v>148</c:v>
+                  <c:v>0.98013245033112584</c:v>
                 </c:pt>
                 <c:pt idx="12">
-                  <c:v>143</c:v>
+                  <c:v>0.94701986754966883</c:v>
                 </c:pt>
                 <c:pt idx="13">
-                  <c:v>133</c:v>
+                  <c:v>0.88079470198675491</c:v>
                 </c:pt>
                 <c:pt idx="14">
-                  <c:v>121</c:v>
+                  <c:v>0.80132450331125826</c:v>
                 </c:pt>
                 <c:pt idx="15">
-                  <c:v>99</c:v>
+                  <c:v>0.6556291390728477</c:v>
                 </c:pt>
                 <c:pt idx="16">
-                  <c:v>75</c:v>
+                  <c:v>0.49668874172185429</c:v>
                 </c:pt>
                 <c:pt idx="17">
-                  <c:v>48</c:v>
+                  <c:v>0.31788079470198677</c:v>
                 </c:pt>
                 <c:pt idx="18">
-                  <c:v>31</c:v>
+                  <c:v>0.20529801324503311</c:v>
                 </c:pt>
                 <c:pt idx="19">
-                  <c:v>16</c:v>
+                  <c:v>0.10596026490066225</c:v>
                 </c:pt>
                 <c:pt idx="20">
-                  <c:v>5</c:v>
+                  <c:v>3.3112582781456956E-2</c:v>
                 </c:pt>
                 <c:pt idx="21">
-                  <c:v>1</c:v>
+                  <c:v>6.6225165562913907E-3</c:v>
                 </c:pt>
               </c:numCache>
             </c:numRef>
@@ -2254,7 +2314,7 @@
           <c:smooth val="0"/>
           <c:extLst>
             <c:ext xmlns:c16="http://schemas.microsoft.com/office/drawing/2014/chart" uri="{C3380CC4-5D6E-409C-BE32-E72D297353CC}">
-              <c16:uniqueId val="{00000000-BA47-4DBD-AE67-8C65B24C32A9}"/>
+              <c16:uniqueId val="{00000000-4FC9-4BA2-9CF9-7F5BF329799A}"/>
             </c:ext>
           </c:extLst>
         </c:ser>
